--- a/documentation/Kotter - Presentatie - Tekst.docx
+++ b/documentation/Kotter - Presentatie - Tekst.docx
@@ -1151,69 +1151,431 @@
           <w:lang w:val="nl-BE"/>
         </w:rPr>
         <w:br/>
-        <w:t>Indien ik dat wil</w:t>
+        <w:t>Indien ik dat wil kan ik mijn email aanpassen, school/campus aanpassen.</w:t>
+      </w:r>
+      <w:r>
+        <w:rPr>
+          <w:lang w:val="nl-BE"/>
+        </w:rPr>
+        <w:br/>
+        <w:t xml:space="preserve">Van kotgegevens kan ik de prijs, minimum oppverlakte, afstand tot campus, start en eindddatum, </w:t>
+      </w:r>
+      <w:r>
+        <w:rPr>
+          <w:lang w:val="nl-BE"/>
+        </w:rPr>
+        <w:t xml:space="preserve">en opties kiezen. </w:t>
+      </w:r>
+      <w:r>
+        <w:rPr>
+          <w:lang w:val="nl-BE"/>
+        </w:rPr>
+        <w:br/>
+        <w:t>&gt;Ook kan ik hier alle koten resetten indien ik dat wens, dat wilt zeggen dat ik terug de volledige pool koten te zien krijg, en dat mijn favorieten ook gewist worden.</w:t>
+      </w:r>
+    </w:p>
+    <w:p>
+      <w:pPr>
+        <w:rPr>
+          <w:lang w:val="nl-BE"/>
+        </w:rPr>
+      </w:pPr>
+      <w:r>
+        <w:rPr>
+          <w:lang w:val="nl-BE"/>
+        </w:rPr>
+        <w:t>&gt;Ik kan ook altijd uitloggen als bv iemand anders zijn favoriete koten aan mij wilt zien op mijn toestel.</w:t>
+      </w:r>
+    </w:p>
+    <w:p>
+      <w:pPr>
+        <w:rPr>
+          <w:lang w:val="nl-BE"/>
+        </w:rPr>
+      </w:pPr>
+    </w:p>
+    <w:p>
+      <w:pPr>
+        <w:rPr>
+          <w:highlight w:val="green"/>
+          <w:lang w:val="nl-BE"/>
+        </w:rPr>
+      </w:pPr>
+      <w:r>
+        <w:rPr>
+          <w:highlight w:val="green"/>
+          <w:lang w:val="nl-BE"/>
+        </w:rPr>
+        <w:t>---Web:Maico Paulussen</w:t>
+      </w:r>
+    </w:p>
+    <w:p>
+      <w:pPr>
+        <w:rPr>
+          <w:highlight w:val="green"/>
+          <w:lang w:val="nl-BE"/>
+        </w:rPr>
+      </w:pPr>
+      <w:r>
+        <w:rPr>
+          <w:highlight w:val="green"/>
+          <w:lang w:val="nl-BE"/>
+        </w:rPr>
+        <w:t>Stel: ik ben een koteigenaar en ik heb interesse om mijn koten mee in de kotter app te steken.</w:t>
+      </w:r>
+    </w:p>
+    <w:p>
+      <w:pPr>
+        <w:rPr>
+          <w:highlight w:val="green"/>
+          <w:lang w:val="nl-BE"/>
+        </w:rPr>
+      </w:pPr>
+      <w:r>
+        <w:rPr>
+          <w:highlight w:val="green"/>
+          <w:lang w:val="nl-BE"/>
+        </w:rPr>
+        <w:t>&gt;</w:t>
+      </w:r>
+      <w:r>
+        <w:rPr>
+          <w:highlight w:val="green"/>
+          <w:lang w:val="nl-BE"/>
+        </w:rPr>
+        <w:t>ik surf naar kotterapp.be</w:t>
+      </w:r>
+      <w:r>
+        <w:rPr>
+          <w:highlight w:val="green"/>
+          <w:lang w:val="nl-BE"/>
+        </w:rPr>
+        <w:br/>
+        <w:t>&gt;ik contacteer Kotter</w:t>
+      </w:r>
+    </w:p>
+    <w:p>
+      <w:pPr>
+        <w:rPr>
+          <w:lang w:val="nl-BE"/>
+        </w:rPr>
+      </w:pPr>
+      <w:r>
+        <w:rPr>
+          <w:highlight w:val="green"/>
+          <w:lang w:val="nl-BE"/>
+        </w:rPr>
+        <w:t>Stel ik heb gecommuniceerd met Kotter, de financiele kant is achter de rug</w:t>
       </w:r>
       <w:bookmarkStart w:id="0" w:name="_GoBack"/>
       <w:bookmarkEnd w:id="0"/>
-      <w:r>
-        <w:rPr>
-          <w:lang w:val="nl-BE"/>
-        </w:rPr>
-        <w:t xml:space="preserve"> kan ik mijn email aanpassen, school/campus aanpassen.</w:t>
-      </w:r>
-      <w:r>
-        <w:rPr>
-          <w:lang w:val="nl-BE"/>
-        </w:rPr>
-        <w:br/>
-        <w:t xml:space="preserve">Van kotgegevens kan ik de prijs, minimum oppverlakte, afstand tot campus, start en eindddatum, </w:t>
-      </w:r>
-      <w:r>
-        <w:rPr>
-          <w:lang w:val="nl-BE"/>
-        </w:rPr>
-        <w:t xml:space="preserve">en opties kiezen. </w:t>
-      </w:r>
-      <w:r>
-        <w:rPr>
-          <w:lang w:val="nl-BE"/>
-        </w:rPr>
-        <w:br/>
-        <w:t>&gt;Ook kan ik hier alle koten resetten indien ik dat wens, dat wilt zeggen dat ik terug de volledige pool koten te zien krijg, en dat mijn favorieten ook gewist worden.</w:t>
-      </w:r>
-    </w:p>
-    <w:p>
-      <w:pPr>
-        <w:rPr>
-          <w:lang w:val="nl-BE"/>
-        </w:rPr>
-      </w:pPr>
-      <w:r>
-        <w:rPr>
-          <w:lang w:val="nl-BE"/>
-        </w:rPr>
-        <w:t>&gt;Ik kan ook altijd uitloggen als bv iemand anders zijn favoriete koten aan mij wilt zien op mijn toestel.</w:t>
-      </w:r>
-    </w:p>
-    <w:p>
-      <w:pPr>
-        <w:rPr>
-          <w:lang w:val="nl-BE"/>
-        </w:rPr>
-      </w:pPr>
-    </w:p>
-    <w:p>
-      <w:pPr>
-        <w:rPr>
-          <w:lang w:val="nl-BE"/>
-        </w:rPr>
-      </w:pPr>
-      <w:r>
-        <w:rPr>
-          <w:lang w:val="nl-BE"/>
-        </w:rPr>
-        <w:t>---Web:Maico Paulussen</w:t>
-      </w:r>
+    </w:p>
+    <w:p>
+      <w:pPr>
+        <w:rPr>
+          <w:lang w:val="nl-BE"/>
+        </w:rPr>
+      </w:pPr>
+      <w:r>
+        <w:rPr>
+          <w:lang w:val="nl-BE"/>
+        </w:rPr>
+        <w:t>__ADMIN__</w:t>
+      </w:r>
+    </w:p>
+    <w:p>
+      <w:pPr>
+        <w:rPr>
+          <w:lang w:val="nl-BE"/>
+        </w:rPr>
+      </w:pPr>
+      <w:r>
+        <w:rPr>
+          <w:lang w:val="nl-BE"/>
+        </w:rPr>
+        <w:t>ANDER VENSTER (CHROME)</w:t>
+      </w:r>
+    </w:p>
+    <w:p>
+      <w:pPr>
+        <w:rPr>
+          <w:lang w:val="nl-BE"/>
+        </w:rPr>
+      </w:pPr>
+      <w:r>
+        <w:rPr>
+          <w:lang w:val="nl-BE"/>
+        </w:rPr>
+        <w:t>&gt;ik log in als een kotter admin</w:t>
+      </w:r>
+      <w:r>
+        <w:rPr>
+          <w:lang w:val="nl-BE"/>
+        </w:rPr>
+        <w:br/>
+        <w:t>&gt;</w:t>
+      </w:r>
+      <w:r>
+        <w:rPr>
+          <w:lang w:val="nl-BE"/>
+        </w:rPr>
+        <w:t>ik navigeer naar het gebruikersbeheer en voeg een gebruiker toe voor kotbaas Maico</w:t>
+      </w:r>
+    </w:p>
+    <w:p>
+      <w:pPr>
+        <w:rPr>
+          <w:highlight w:val="green"/>
+          <w:lang w:val="nl-BE"/>
+        </w:rPr>
+      </w:pPr>
+      <w:r>
+        <w:rPr>
+          <w:highlight w:val="green"/>
+          <w:lang w:val="nl-BE"/>
+        </w:rPr>
+        <w:t>_</w:t>
+      </w:r>
+      <w:r>
+        <w:rPr>
+          <w:highlight w:val="green"/>
+          <w:lang w:val="nl-BE"/>
+        </w:rPr>
+        <w:t>_KOTEIGENAAR____</w:t>
+      </w:r>
+    </w:p>
+    <w:p>
+      <w:pPr>
+        <w:rPr>
+          <w:highlight w:val="green"/>
+          <w:lang w:val="nl-BE"/>
+        </w:rPr>
+      </w:pPr>
+      <w:r>
+        <w:rPr>
+          <w:highlight w:val="green"/>
+          <w:lang w:val="nl-BE"/>
+        </w:rPr>
+        <w:t>&gt;</w:t>
+      </w:r>
+      <w:r>
+        <w:rPr>
+          <w:highlight w:val="green"/>
+          <w:lang w:val="nl-BE"/>
+        </w:rPr>
+        <w:t>ik login op kotter</w:t>
+      </w:r>
+    </w:p>
+    <w:p>
+      <w:pPr>
+        <w:rPr>
+          <w:highlight w:val="green"/>
+          <w:lang w:val="nl-BE"/>
+        </w:rPr>
+      </w:pPr>
+      <w:r>
+        <w:rPr>
+          <w:highlight w:val="green"/>
+          <w:lang w:val="nl-BE"/>
+        </w:rPr>
+        <w:t>&gt;wat ik te zien krijg is het overzi</w:t>
+      </w:r>
+      <w:r>
+        <w:rPr>
+          <w:highlight w:val="green"/>
+          <w:lang w:val="nl-BE"/>
+        </w:rPr>
+        <w:t>cht van alle toegevoegde koten, er zijn uiteraard nog geen koten omdat ik er nog geen toegevoegd heb</w:t>
+      </w:r>
+    </w:p>
+    <w:p>
+      <w:pPr>
+        <w:rPr>
+          <w:highlight w:val="green"/>
+          <w:lang w:val="nl-BE"/>
+        </w:rPr>
+      </w:pPr>
+      <w:r>
+        <w:rPr>
+          <w:highlight w:val="green"/>
+          <w:lang w:val="nl-BE"/>
+        </w:rPr>
+        <w:t>&gt;ik voeg mijn eerste kot toe</w:t>
+      </w:r>
+    </w:p>
+    <w:p>
+      <w:pPr>
+        <w:rPr>
+          <w:highlight w:val="green"/>
+          <w:lang w:val="nl-BE"/>
+        </w:rPr>
+      </w:pPr>
+      <w:r>
+        <w:rPr>
+          <w:highlight w:val="green"/>
+          <w:lang w:val="nl-BE"/>
+        </w:rPr>
+        <w:t>&gt;Mijn kot is toegevoegd, maar het staat nog in review, het moet nog goedgekeurd worden door het Kotter team.</w:t>
+      </w:r>
+    </w:p>
+    <w:p>
+      <w:pPr>
+        <w:rPr>
+          <w:highlight w:val="green"/>
+          <w:lang w:val="nl-BE"/>
+        </w:rPr>
+      </w:pPr>
+      <w:r>
+        <w:rPr>
+          <w:highlight w:val="green"/>
+          <w:lang w:val="nl-BE"/>
+        </w:rPr>
+        <w:lastRenderedPageBreak/>
+        <w:t>&gt;Mijn kot kan ik nu ook bekijken in detail.</w:t>
+      </w:r>
+      <w:r>
+        <w:rPr>
+          <w:highlight w:val="green"/>
+          <w:lang w:val="nl-BE"/>
+        </w:rPr>
+        <w:br/>
+      </w:r>
+      <w:r>
+        <w:rPr>
+          <w:highlight w:val="green"/>
+          <w:lang w:val="nl-BE"/>
+        </w:rPr>
+        <w:br/>
+        <w:t>-terug naar overzicht-</w:t>
+      </w:r>
+    </w:p>
+    <w:p>
+      <w:pPr>
+        <w:rPr>
+          <w:highlight w:val="green"/>
+          <w:lang w:val="nl-BE"/>
+        </w:rPr>
+      </w:pPr>
+      <w:r>
+        <w:rPr>
+          <w:highlight w:val="green"/>
+          <w:lang w:val="nl-BE"/>
+        </w:rPr>
+        <w:t>Stel: foutje gemaakt, ik kan eenvoudig mijn kot aanpassen</w:t>
+      </w:r>
+    </w:p>
+    <w:p>
+      <w:pPr>
+        <w:rPr>
+          <w:lang w:val="nl-BE"/>
+        </w:rPr>
+      </w:pPr>
+      <w:r>
+        <w:rPr>
+          <w:highlight w:val="green"/>
+          <w:lang w:val="nl-BE"/>
+        </w:rPr>
+        <w:t>&gt;ik ben klaar en heb de koten toegevoegd</w:t>
+      </w:r>
+    </w:p>
+    <w:p>
+      <w:pPr>
+        <w:rPr>
+          <w:lang w:val="nl-BE"/>
+        </w:rPr>
+      </w:pPr>
+      <w:r>
+        <w:rPr>
+          <w:lang w:val="nl-BE"/>
+        </w:rPr>
+        <w:t>____ADMIN_____</w:t>
+      </w:r>
+      <w:r>
+        <w:rPr>
+          <w:lang w:val="nl-BE"/>
+        </w:rPr>
+        <w:br/>
+      </w:r>
+      <w:r>
+        <w:rPr>
+          <w:lang w:val="nl-BE"/>
+        </w:rPr>
+        <w:br/>
+        <w:t>&gt; ik heb het kot bekeken en accepteer het.</w:t>
+      </w:r>
+      <w:r>
+        <w:rPr>
+          <w:lang w:val="nl-BE"/>
+        </w:rPr>
+        <w:br/>
+        <w:t>&gt; het kot staat nu bij de geaccepteerde koten</w:t>
+      </w:r>
+    </w:p>
+    <w:p>
+      <w:pPr>
+        <w:rPr>
+          <w:highlight w:val="green"/>
+          <w:lang w:val="nl-BE"/>
+        </w:rPr>
+      </w:pPr>
+      <w:r>
+        <w:rPr>
+          <w:highlight w:val="green"/>
+          <w:lang w:val="nl-BE"/>
+        </w:rPr>
+        <w:t>____KOTEIGENAAR____</w:t>
+      </w:r>
+    </w:p>
+    <w:p>
+      <w:pPr>
+        <w:rPr>
+          <w:highlight w:val="green"/>
+          <w:lang w:val="nl-BE"/>
+        </w:rPr>
+      </w:pPr>
+      <w:r>
+        <w:rPr>
+          <w:highlight w:val="green"/>
+          <w:lang w:val="nl-BE"/>
+        </w:rPr>
+        <w:t xml:space="preserve">&gt;mijn kot is nu toegevoegd, </w:t>
+      </w:r>
+      <w:r>
+        <w:rPr>
+          <w:highlight w:val="green"/>
+          <w:lang w:val="nl-BE"/>
+        </w:rPr>
+        <w:t>het staat nu bij koten in het systeem</w:t>
+      </w:r>
+      <w:r>
+        <w:rPr>
+          <w:highlight w:val="green"/>
+          <w:lang w:val="nl-BE"/>
+        </w:rPr>
+        <w:br/>
+        <w:t>de likes worden hier ook getoont</w:t>
+      </w:r>
+    </w:p>
+    <w:p>
+      <w:pPr>
+        <w:rPr>
+          <w:lang w:val="nl-BE"/>
+        </w:rPr>
+      </w:pPr>
+      <w:r>
+        <w:rPr>
+          <w:highlight w:val="green"/>
+          <w:lang w:val="nl-BE"/>
+        </w:rPr>
+        <w:t>&gt;als ik mijn kot wil deleten kan ik dit ook hier doen</w:t>
+      </w:r>
+    </w:p>
+    <w:p>
+      <w:pPr>
+        <w:rPr>
+          <w:lang w:val="nl-BE"/>
+        </w:rPr>
+      </w:pPr>
     </w:p>
     <w:p>
       <w:pPr>
@@ -1342,7 +1704,6 @@
         <w:rPr>
           <w:lang w:val="nl-BE"/>
         </w:rPr>
-        <w:lastRenderedPageBreak/>
         <w:t>In het verleden hebben we al vaak samengewerkt, hierdoor zijn we zeer goed op elkaar afgestemd, en was de taakverdeling zeer eenvoudig gebeurd. Veel samenkomen en bespreken heeft ervoor gezorgd dat we allebei 100% achter alle beslissingen binnen onze app staan.</w:t>
       </w:r>
     </w:p>
@@ -1373,6 +1734,7 @@
         <w:rPr>
           <w:lang w:val="nl-BE"/>
         </w:rPr>
+        <w:lastRenderedPageBreak/>
         <w:br/>
         <w:t>Alhoewel de app ‘af’ zou kunnen beschouwd worden, stopt het hier echter niet voor ons. Er staan nog een heleboel dingen te wachten. In de nabije toekomst gaan we namelijk:</w:t>
       </w:r>
@@ -1958,6 +2320,118 @@
     <w:tmpl w:val="D8722B08"/>
     <w:lvl w:ilvl="0" w:tplc="99A862B2">
       <w:start w:val="4"/>
+      <w:numFmt w:val="bullet"/>
+      <w:lvlText w:val=""/>
+      <w:lvlJc w:val="left"/>
+      <w:pPr>
+        <w:ind w:left="720" w:hanging="360"/>
+      </w:pPr>
+      <w:rPr>
+        <w:rFonts w:ascii="Wingdings" w:eastAsiaTheme="minorHAnsi" w:hAnsi="Wingdings" w:cstheme="minorBidi" w:hint="default"/>
+      </w:rPr>
+    </w:lvl>
+    <w:lvl w:ilvl="1" w:tplc="08130003" w:tentative="1">
+      <w:start w:val="1"/>
+      <w:numFmt w:val="bullet"/>
+      <w:lvlText w:val="o"/>
+      <w:lvlJc w:val="left"/>
+      <w:pPr>
+        <w:ind w:left="1440" w:hanging="360"/>
+      </w:pPr>
+      <w:rPr>
+        <w:rFonts w:ascii="Courier New" w:hAnsi="Courier New" w:cs="Courier New" w:hint="default"/>
+      </w:rPr>
+    </w:lvl>
+    <w:lvl w:ilvl="2" w:tplc="08130005" w:tentative="1">
+      <w:start w:val="1"/>
+      <w:numFmt w:val="bullet"/>
+      <w:lvlText w:val=""/>
+      <w:lvlJc w:val="left"/>
+      <w:pPr>
+        <w:ind w:left="2160" w:hanging="360"/>
+      </w:pPr>
+      <w:rPr>
+        <w:rFonts w:ascii="Wingdings" w:hAnsi="Wingdings" w:hint="default"/>
+      </w:rPr>
+    </w:lvl>
+    <w:lvl w:ilvl="3" w:tplc="08130001" w:tentative="1">
+      <w:start w:val="1"/>
+      <w:numFmt w:val="bullet"/>
+      <w:lvlText w:val=""/>
+      <w:lvlJc w:val="left"/>
+      <w:pPr>
+        <w:ind w:left="2880" w:hanging="360"/>
+      </w:pPr>
+      <w:rPr>
+        <w:rFonts w:ascii="Symbol" w:hAnsi="Symbol" w:hint="default"/>
+      </w:rPr>
+    </w:lvl>
+    <w:lvl w:ilvl="4" w:tplc="08130003" w:tentative="1">
+      <w:start w:val="1"/>
+      <w:numFmt w:val="bullet"/>
+      <w:lvlText w:val="o"/>
+      <w:lvlJc w:val="left"/>
+      <w:pPr>
+        <w:ind w:left="3600" w:hanging="360"/>
+      </w:pPr>
+      <w:rPr>
+        <w:rFonts w:ascii="Courier New" w:hAnsi="Courier New" w:cs="Courier New" w:hint="default"/>
+      </w:rPr>
+    </w:lvl>
+    <w:lvl w:ilvl="5" w:tplc="08130005" w:tentative="1">
+      <w:start w:val="1"/>
+      <w:numFmt w:val="bullet"/>
+      <w:lvlText w:val=""/>
+      <w:lvlJc w:val="left"/>
+      <w:pPr>
+        <w:ind w:left="4320" w:hanging="360"/>
+      </w:pPr>
+      <w:rPr>
+        <w:rFonts w:ascii="Wingdings" w:hAnsi="Wingdings" w:hint="default"/>
+      </w:rPr>
+    </w:lvl>
+    <w:lvl w:ilvl="6" w:tplc="08130001" w:tentative="1">
+      <w:start w:val="1"/>
+      <w:numFmt w:val="bullet"/>
+      <w:lvlText w:val=""/>
+      <w:lvlJc w:val="left"/>
+      <w:pPr>
+        <w:ind w:left="5040" w:hanging="360"/>
+      </w:pPr>
+      <w:rPr>
+        <w:rFonts w:ascii="Symbol" w:hAnsi="Symbol" w:hint="default"/>
+      </w:rPr>
+    </w:lvl>
+    <w:lvl w:ilvl="7" w:tplc="08130003" w:tentative="1">
+      <w:start w:val="1"/>
+      <w:numFmt w:val="bullet"/>
+      <w:lvlText w:val="o"/>
+      <w:lvlJc w:val="left"/>
+      <w:pPr>
+        <w:ind w:left="5760" w:hanging="360"/>
+      </w:pPr>
+      <w:rPr>
+        <w:rFonts w:ascii="Courier New" w:hAnsi="Courier New" w:cs="Courier New" w:hint="default"/>
+      </w:rPr>
+    </w:lvl>
+    <w:lvl w:ilvl="8" w:tplc="08130005" w:tentative="1">
+      <w:start w:val="1"/>
+      <w:numFmt w:val="bullet"/>
+      <w:lvlText w:val=""/>
+      <w:lvlJc w:val="left"/>
+      <w:pPr>
+        <w:ind w:left="6480" w:hanging="360"/>
+      </w:pPr>
+      <w:rPr>
+        <w:rFonts w:ascii="Wingdings" w:hAnsi="Wingdings" w:hint="default"/>
+      </w:rPr>
+    </w:lvl>
+  </w:abstractNum>
+  <w:abstractNum w:abstractNumId="5" w15:restartNumberingAfterBreak="0">
+    <w:nsid w:val="7B4B49A5"/>
+    <w:multiLevelType w:val="hybridMultilevel"/>
+    <w:tmpl w:val="D4844994"/>
+    <w:lvl w:ilvl="0" w:tplc="54768A5E">
       <w:numFmt w:val="bullet"/>
       <w:lvlText w:val=""/>
       <w:lvlJc w:val="left"/>
@@ -2079,6 +2553,9 @@
   </w:num>
   <w:num w:numId="5">
     <w:abstractNumId w:val="4"/>
+  </w:num>
+  <w:num w:numId="6">
+    <w:abstractNumId w:val="5"/>
   </w:num>
 </w:numbering>
 </file>
